--- a/docs/How To Run.docx
+++ b/docs/How To Run.docx
@@ -142,57 +142,21 @@
         <w:rPr>
           <w:rFonts w:ascii="Times New Roman" w:hAnsi="Times New Roman"/>
         </w:rPr>
-        <w:t xml:space="preserve">2. Activate the </w:t>
-      </w:r>
-      <w:r>
-        <w:rPr>
-          <w:rFonts w:ascii="Times New Roman" w:hAnsi="Times New Roman"/>
-        </w:rPr>
-        <w:t xml:space="preserve">created </w:t>
-      </w:r>
-      <w:r>
-        <w:rPr>
-          <w:rFonts w:ascii="Times New Roman" w:hAnsi="Times New Roman"/>
-        </w:rPr>
-        <w:t>virtual env</w:t>
-      </w:r>
-      <w:r>
-        <w:rPr>
-          <w:rFonts w:ascii="Times New Roman" w:hAnsi="Times New Roman"/>
-        </w:rPr>
-        <w:t>ironment</w:t>
-      </w:r>
-      <w:r>
-        <w:rPr>
-          <w:rFonts w:ascii="Times New Roman" w:hAnsi="Times New Roman"/>
-        </w:rPr>
-        <w:t>.</w:t>
-      </w:r>
-    </w:p>
-    <w:p>
-      <w:pPr>
-        <w:pStyle w:val="Normal"/>
-        <w:rPr>
-          <w:rFonts w:ascii="Times New Roman" w:hAnsi="Times New Roman"/>
-        </w:rPr>
-      </w:pPr>
-      <w:r>
-        <w:rPr>
-          <w:rFonts w:ascii="Times New Roman" w:hAnsi="Times New Roman"/>
-        </w:rPr>
-        <w:t xml:space="preserve">3. Enter the following commands </w:t>
-      </w:r>
-      <w:r>
-        <w:rPr>
-          <w:rFonts w:ascii="Times New Roman" w:hAnsi="Times New Roman"/>
-        </w:rPr>
-        <w:t>in root folder of the project</w:t>
-      </w:r>
-      <w:r>
-        <w:rPr>
-          <w:rFonts w:ascii="Times New Roman" w:hAnsi="Times New Roman"/>
-        </w:rPr>
-        <w:t>:</w:t>
+        <w:t>2. Activate the created virtual environment.</w:t>
+      </w:r>
+    </w:p>
+    <w:p>
+      <w:pPr>
+        <w:pStyle w:val="Normal"/>
+        <w:rPr>
+          <w:rFonts w:ascii="Times New Roman" w:hAnsi="Times New Roman"/>
+        </w:rPr>
+      </w:pPr>
+      <w:r>
+        <w:rPr>
+          <w:rFonts w:ascii="Times New Roman" w:hAnsi="Times New Roman"/>
+        </w:rPr>
+        <w:t>3. Enter the following commands in root folder of the project:</w:t>
       </w:r>
     </w:p>
     <w:p>
@@ -237,13 +201,7 @@
           <w:rFonts w:ascii="Times New Roman" w:hAnsi="Times New Roman"/>
         </w:rPr>
         <w:tab/>
-        <w:t xml:space="preserve">c) </w:t>
-      </w:r>
-      <w:r>
-        <w:rPr>
-          <w:rFonts w:ascii="Times New Roman" w:hAnsi="Times New Roman"/>
-        </w:rPr>
-        <w:t>python manage.py migrate</w:t>
+        <w:t>c) python manage.py migrate</w:t>
       </w:r>
     </w:p>
     <w:p>
@@ -304,9 +262,7 @@
     <w:p>
       <w:pPr>
         <w:pStyle w:val="Normal"/>
-        <w:rPr>
-          <w:rFonts w:ascii="Times New Roman" w:hAnsi="Times New Roman"/>
-        </w:rPr>
+        <w:rPr/>
       </w:pPr>
       <w:r>
         <w:rPr>
@@ -323,56 +279,277 @@
         </w:rPr>
       </w:pPr>
       <w:r>
-        <w:rPr>
-          <w:rFonts w:ascii="Times New Roman" w:hAnsi="Times New Roman"/>
-        </w:rPr>
-      </w:r>
-    </w:p>
-    <w:p>
-      <w:pPr>
-        <w:pStyle w:val="Normal"/>
-        <w:rPr>
-          <w:rFonts w:ascii="Times New Roman" w:hAnsi="Times New Roman"/>
-        </w:rPr>
-      </w:pPr>
-      <w:r>
-        <w:rPr>
-          <w:rFonts w:ascii="Times New Roman" w:hAnsi="Times New Roman"/>
-        </w:rPr>
-      </w:r>
-    </w:p>
-    <w:p>
-      <w:pPr>
-        <w:pStyle w:val="Normal"/>
-        <w:rPr>
-          <w:rFonts w:ascii="Times New Roman" w:hAnsi="Times New Roman"/>
-        </w:rPr>
-      </w:pPr>
-      <w:r>
-        <w:rPr>
-          <w:rFonts w:ascii="Times New Roman" w:hAnsi="Times New Roman"/>
-        </w:rPr>
-      </w:r>
-    </w:p>
-    <w:p>
-      <w:pPr>
-        <w:pStyle w:val="Normal"/>
-        <w:rPr>
-          <w:rFonts w:ascii="Times New Roman" w:hAnsi="Times New Roman"/>
-        </w:rPr>
-      </w:pPr>
-      <w:r>
-        <w:rPr>
-          <w:rFonts w:ascii="Times New Roman" w:hAnsi="Times New Roman"/>
-        </w:rPr>
-      </w:r>
-    </w:p>
-    <w:p>
-      <w:pPr>
-        <w:pStyle w:val="Normal"/>
-        <w:rPr>
-          <w:rFonts w:ascii="Times New Roman" w:hAnsi="Times New Roman"/>
-        </w:rPr>
+        <w:rPr/>
+      </w:r>
+    </w:p>
+    <w:p>
+      <w:pPr>
+        <w:pStyle w:val="Normal"/>
+        <w:rPr>
+          <w:b/>
+          <w:b/>
+          <w:bCs/>
+        </w:rPr>
+      </w:pPr>
+      <w:r>
+        <w:rPr>
+          <w:rFonts w:ascii="Times New Roman" w:hAnsi="Times New Roman"/>
+          <w:b/>
+          <w:bCs/>
+        </w:rPr>
+        <w:t>How to Test:</w:t>
+      </w:r>
+    </w:p>
+    <w:p>
+      <w:pPr>
+        <w:pStyle w:val="Normal"/>
+        <w:rPr>
+          <w:b w:val="false"/>
+          <w:b w:val="false"/>
+          <w:bCs w:val="false"/>
+        </w:rPr>
+      </w:pPr>
+      <w:r>
+        <w:rPr>
+          <w:rFonts w:ascii="Times New Roman" w:hAnsi="Times New Roman"/>
+          <w:b w:val="false"/>
+          <w:bCs w:val="false"/>
+        </w:rPr>
+        <w:t xml:space="preserve">Once Run, the project would be available for testing at </w:t>
+      </w:r>
+      <w:hyperlink r:id="rId4">
+        <w:r>
+          <w:rPr>
+            <w:rStyle w:val="InternetLink"/>
+            <w:rFonts w:ascii="Times New Roman" w:hAnsi="Times New Roman"/>
+            <w:b w:val="false"/>
+            <w:bCs w:val="false"/>
+          </w:rPr>
+          <w:t>http://127.0.0.1:8000/</w:t>
+        </w:r>
+      </w:hyperlink>
+      <w:hyperlink r:id="rId5">
+        <w:r>
+          <w:rPr>
+            <w:rFonts w:ascii="Times New Roman" w:hAnsi="Times New Roman"/>
+            <w:b w:val="false"/>
+            <w:bCs w:val="false"/>
+          </w:rPr>
+          <w:t>.</w:t>
+        </w:r>
+      </w:hyperlink>
+    </w:p>
+    <w:p>
+      <w:pPr>
+        <w:pStyle w:val="Normal"/>
+        <w:rPr>
+          <w:b w:val="false"/>
+          <w:b w:val="false"/>
+          <w:bCs w:val="false"/>
+        </w:rPr>
+      </w:pPr>
+      <w:r>
+        <w:rPr>
+          <w:rFonts w:ascii="Times New Roman" w:hAnsi="Times New Roman"/>
+          <w:b w:val="false"/>
+          <w:bCs w:val="false"/>
+        </w:rPr>
+        <w:t>The User would need to register an account before using the site. Then the user would have to login and then could use the application.</w:t>
+      </w:r>
+    </w:p>
+    <w:p>
+      <w:pPr>
+        <w:pStyle w:val="Normal"/>
+        <w:rPr>
+          <w:b w:val="false"/>
+          <w:b w:val="false"/>
+          <w:bCs w:val="false"/>
+        </w:rPr>
+      </w:pPr>
+      <w:r>
+        <w:rPr>
+          <w:rFonts w:ascii="Times New Roman" w:hAnsi="Times New Roman"/>
+          <w:b w:val="false"/>
+          <w:bCs w:val="false"/>
+        </w:rPr>
+        <w:t xml:space="preserve">Before plotting a graph the user would have to add a station from the left panel. Once added the user could plot a graph of Temperature or humidity on the screen. </w:t>
+      </w:r>
+    </w:p>
+    <w:p>
+      <w:pPr>
+        <w:pStyle w:val="Normal"/>
+        <w:rPr>
+          <w:b w:val="false"/>
+          <w:b w:val="false"/>
+          <w:bCs w:val="false"/>
+        </w:rPr>
+      </w:pPr>
+      <w:r>
+        <w:rPr>
+          <w:rFonts w:ascii="Times New Roman" w:hAnsi="Times New Roman"/>
+          <w:b w:val="false"/>
+          <w:bCs w:val="false"/>
+        </w:rPr>
+        <w:t xml:space="preserve">The User can subscribe to weather alerts from clicking the “schedule” text written on the right panel, below the plot widget. </w:t>
+      </w:r>
+    </w:p>
+    <w:p>
+      <w:pPr>
+        <w:pStyle w:val="Normal"/>
+        <w:rPr>
+          <w:b w:val="false"/>
+          <w:b w:val="false"/>
+          <w:bCs w:val="false"/>
+        </w:rPr>
+      </w:pPr>
+      <w:r>
+        <w:rPr>
+          <w:rFonts w:ascii="Times New Roman" w:hAnsi="Times New Roman"/>
+          <w:b w:val="false"/>
+          <w:bCs w:val="false"/>
+        </w:rPr>
+        <w:t xml:space="preserve">For email alerts a modal opens , asking for the station to subscribe to. </w:t>
+      </w:r>
+    </w:p>
+    <w:p>
+      <w:pPr>
+        <w:pStyle w:val="Normal"/>
+        <w:rPr>
+          <w:b w:val="false"/>
+          <w:b w:val="false"/>
+          <w:bCs w:val="false"/>
+        </w:rPr>
+      </w:pPr>
+      <w:r>
+        <w:rPr>
+          <w:rFonts w:ascii="Times New Roman" w:hAnsi="Times New Roman"/>
+          <w:b w:val="false"/>
+          <w:bCs w:val="false"/>
+        </w:rPr>
+        <w:t>The User can only subscribe to a station, only once.</w:t>
+      </w:r>
+    </w:p>
+    <w:p>
+      <w:pPr>
+        <w:pStyle w:val="Normal"/>
+        <w:rPr>
+          <w:b w:val="false"/>
+          <w:b w:val="false"/>
+          <w:bCs w:val="false"/>
+        </w:rPr>
+      </w:pPr>
+      <w:r>
+        <w:rPr>
+          <w:rFonts w:ascii="Times New Roman" w:hAnsi="Times New Roman"/>
+          <w:b w:val="false"/>
+          <w:bCs w:val="false"/>
+        </w:rPr>
+        <w:t>The Email alerts are enabled using CronJobs. You can use any cron implementation for this.</w:t>
+      </w:r>
+    </w:p>
+    <w:p>
+      <w:pPr>
+        <w:pStyle w:val="Normal"/>
+        <w:rPr>
+          <w:b/>
+          <w:b/>
+          <w:bCs/>
+          <w:sz w:val="21"/>
+          <w:szCs w:val="21"/>
+        </w:rPr>
+      </w:pPr>
+      <w:r>
+        <w:rPr>
+          <w:rFonts w:ascii="Times New Roman" w:hAnsi="Times New Roman"/>
+          <w:b/>
+          <w:bCs/>
+          <w:sz w:val="21"/>
+          <w:szCs w:val="21"/>
+        </w:rPr>
+        <w:t>Microsoft's Setting up Cron in Windows:</w:t>
+      </w:r>
+    </w:p>
+    <w:p>
+      <w:pPr>
+        <w:pStyle w:val="Normal"/>
+        <w:rPr>
+          <w:rFonts w:ascii="Times New Roman" w:hAnsi="Times New Roman"/>
+          <w:sz w:val="20"/>
+          <w:szCs w:val="20"/>
+        </w:rPr>
+      </w:pPr>
+      <w:hyperlink r:id="rId6">
+        <w:r>
+          <w:rPr>
+            <w:rStyle w:val="InternetLink"/>
+            <w:rFonts w:ascii="Times New Roman" w:hAnsi="Times New Roman"/>
+            <w:sz w:val="20"/>
+            <w:szCs w:val="20"/>
+          </w:rPr>
+          <w:t>http://windows.microsoft.com/en-US/windows7/schedule-a-task</w:t>
+        </w:r>
+      </w:hyperlink>
+    </w:p>
+    <w:p>
+      <w:pPr>
+        <w:pStyle w:val="Normal"/>
+        <w:rPr>
+          <w:rFonts w:ascii="Times New Roman" w:hAnsi="Times New Roman"/>
+          <w:sz w:val="20"/>
+          <w:szCs w:val="20"/>
+        </w:rPr>
+      </w:pPr>
+      <w:r>
+        <w:rPr>
+          <w:rFonts w:ascii="Times New Roman" w:hAnsi="Times New Roman"/>
+          <w:sz w:val="20"/>
+          <w:szCs w:val="20"/>
+        </w:rPr>
+      </w:r>
+    </w:p>
+    <w:p>
+      <w:pPr>
+        <w:pStyle w:val="Normal"/>
+        <w:rPr>
+          <w:rFonts w:ascii="Times New Roman" w:hAnsi="Times New Roman"/>
+        </w:rPr>
+      </w:pPr>
+      <w:r>
+        <w:rPr>
+          <w:rFonts w:ascii="Times New Roman" w:hAnsi="Times New Roman"/>
+        </w:rPr>
+      </w:r>
+    </w:p>
+    <w:p>
+      <w:pPr>
+        <w:pStyle w:val="Normal"/>
+        <w:rPr>
+          <w:rFonts w:ascii="Times New Roman" w:hAnsi="Times New Roman"/>
+        </w:rPr>
+      </w:pPr>
+      <w:r>
+        <w:rPr>
+          <w:rFonts w:ascii="Times New Roman" w:hAnsi="Times New Roman"/>
+        </w:rPr>
+      </w:r>
+    </w:p>
+    <w:p>
+      <w:pPr>
+        <w:pStyle w:val="Normal"/>
+        <w:rPr>
+          <w:rFonts w:ascii="Times New Roman" w:hAnsi="Times New Roman"/>
+        </w:rPr>
+      </w:pPr>
+      <w:r>
+        <w:rPr>
+          <w:rFonts w:ascii="Times New Roman" w:hAnsi="Times New Roman"/>
+        </w:rPr>
+      </w:r>
+    </w:p>
+    <w:p>
+      <w:pPr>
+        <w:pStyle w:val="Normal"/>
+        <w:rPr/>
       </w:pPr>
       <w:r>
         <w:rPr>
@@ -388,136 +565,10 @@
       <w:pgNumType w:fmt="decimal"/>
       <w:formProt w:val="false"/>
       <w:textDirection w:val="lrTb"/>
+      <w:docGrid w:type="default" w:linePitch="240" w:charSpace="4294961151"/>
     </w:sectPr>
   </w:body>
 </w:document>
-</file>
-
-<file path=word/numbering.xml><?xml version="1.0" encoding="utf-8"?>
-<w:numbering xmlns:w="http://schemas.openxmlformats.org/wordprocessingml/2006/main" xmlns:o="urn:schemas-microsoft-com:office:office" xmlns:r="http://schemas.openxmlformats.org/officeDocument/2006/relationships" xmlns:v="urn:schemas-microsoft-com:vml">
-  <w:abstractNum w:abstractNumId="1">
-    <w:lvl w:ilvl="0">
-      <w:start w:val="1"/>
-      <w:numFmt w:val="none"/>
-      <w:suff w:val="nothing"/>
-      <w:lvlText w:val=""/>
-      <w:lvlJc w:val="left"/>
-      <w:pPr>
-        <w:tabs>
-          <w:tab w:val="num" w:pos="432"/>
-        </w:tabs>
-        <w:ind w:left="432" w:hanging="432"/>
-      </w:pPr>
-    </w:lvl>
-    <w:lvl w:ilvl="1">
-      <w:start w:val="1"/>
-      <w:numFmt w:val="none"/>
-      <w:suff w:val="nothing"/>
-      <w:lvlText w:val=""/>
-      <w:lvlJc w:val="left"/>
-      <w:pPr>
-        <w:tabs>
-          <w:tab w:val="num" w:pos="576"/>
-        </w:tabs>
-        <w:ind w:left="576" w:hanging="576"/>
-      </w:pPr>
-    </w:lvl>
-    <w:lvl w:ilvl="2">
-      <w:start w:val="1"/>
-      <w:numFmt w:val="none"/>
-      <w:suff w:val="nothing"/>
-      <w:lvlText w:val=""/>
-      <w:lvlJc w:val="left"/>
-      <w:pPr>
-        <w:tabs>
-          <w:tab w:val="num" w:pos="720"/>
-        </w:tabs>
-        <w:ind w:left="720" w:hanging="720"/>
-      </w:pPr>
-    </w:lvl>
-    <w:lvl w:ilvl="3">
-      <w:start w:val="1"/>
-      <w:numFmt w:val="none"/>
-      <w:suff w:val="nothing"/>
-      <w:lvlText w:val=""/>
-      <w:lvlJc w:val="left"/>
-      <w:pPr>
-        <w:tabs>
-          <w:tab w:val="num" w:pos="864"/>
-        </w:tabs>
-        <w:ind w:left="864" w:hanging="864"/>
-      </w:pPr>
-    </w:lvl>
-    <w:lvl w:ilvl="4">
-      <w:start w:val="1"/>
-      <w:numFmt w:val="none"/>
-      <w:suff w:val="nothing"/>
-      <w:lvlText w:val=""/>
-      <w:lvlJc w:val="left"/>
-      <w:pPr>
-        <w:tabs>
-          <w:tab w:val="num" w:pos="1008"/>
-        </w:tabs>
-        <w:ind w:left="1008" w:hanging="1008"/>
-      </w:pPr>
-    </w:lvl>
-    <w:lvl w:ilvl="5">
-      <w:start w:val="1"/>
-      <w:numFmt w:val="none"/>
-      <w:suff w:val="nothing"/>
-      <w:lvlText w:val=""/>
-      <w:lvlJc w:val="left"/>
-      <w:pPr>
-        <w:tabs>
-          <w:tab w:val="num" w:pos="1152"/>
-        </w:tabs>
-        <w:ind w:left="1152" w:hanging="1152"/>
-      </w:pPr>
-    </w:lvl>
-    <w:lvl w:ilvl="6">
-      <w:start w:val="1"/>
-      <w:numFmt w:val="none"/>
-      <w:suff w:val="nothing"/>
-      <w:lvlText w:val=""/>
-      <w:lvlJc w:val="left"/>
-      <w:pPr>
-        <w:tabs>
-          <w:tab w:val="num" w:pos="1296"/>
-        </w:tabs>
-        <w:ind w:left="1296" w:hanging="1296"/>
-      </w:pPr>
-    </w:lvl>
-    <w:lvl w:ilvl="7">
-      <w:start w:val="1"/>
-      <w:numFmt w:val="none"/>
-      <w:suff w:val="nothing"/>
-      <w:lvlText w:val=""/>
-      <w:lvlJc w:val="left"/>
-      <w:pPr>
-        <w:tabs>
-          <w:tab w:val="num" w:pos="1440"/>
-        </w:tabs>
-        <w:ind w:left="1440" w:hanging="1440"/>
-      </w:pPr>
-    </w:lvl>
-    <w:lvl w:ilvl="8">
-      <w:start w:val="1"/>
-      <w:numFmt w:val="none"/>
-      <w:suff w:val="nothing"/>
-      <w:lvlText w:val=""/>
-      <w:lvlJc w:val="left"/>
-      <w:pPr>
-        <w:tabs>
-          <w:tab w:val="num" w:pos="1584"/>
-        </w:tabs>
-        <w:ind w:left="1584" w:hanging="1584"/>
-      </w:pPr>
-    </w:lvl>
-  </w:abstractNum>
-  <w:num w:numId="1">
-    <w:abstractNumId w:val="1"/>
-  </w:num>
-</w:numbering>
 </file>
 
 <file path=word/styles.xml><?xml version="1.0" encoding="utf-8"?>
@@ -526,7 +577,6 @@
     <w:rPrDefault>
       <w:rPr>
         <w:rFonts w:ascii="Liberation Serif" w:hAnsi="Liberation Serif" w:eastAsia="SimSun" w:cs="Arial"/>
-        <w:sz w:val="24"/>
         <w:szCs w:val="24"/>
         <w:lang w:val="en-IN" w:eastAsia="zh-CN" w:bidi="hi-IN"/>
       </w:rPr>
@@ -540,10 +590,12 @@
     <w:qFormat/>
     <w:pPr>
       <w:widowControl w:val="false"/>
+      <w:bidi w:val="0"/>
+      <w:jc w:val="left"/>
     </w:pPr>
     <w:rPr>
       <w:rFonts w:ascii="Liberation Serif" w:hAnsi="Liberation Serif" w:eastAsia="SimSun" w:cs="Arial"/>
-      <w:color w:val="auto"/>
+      <w:color w:val="00000A"/>
       <w:sz w:val="24"/>
       <w:szCs w:val="24"/>
       <w:lang w:val="en-IN" w:eastAsia="zh-CN" w:bidi="hi-IN"/>
@@ -552,15 +604,9 @@
   <w:style w:type="paragraph" w:styleId="Heading1">
     <w:name w:val="Heading 1"/>
     <w:basedOn w:val="Heading"/>
-    <w:next w:val="TextBody"/>
-    <w:qFormat/>
-    <w:pPr>
-      <w:numPr>
-        <w:ilvl w:val="0"/>
-        <w:numId w:val="1"/>
-      </w:numPr>
+    <w:qFormat/>
+    <w:pPr>
       <w:spacing w:before="240" w:after="120"/>
-      <w:outlineLvl w:val="0"/>
       <w:outlineLvl w:val="0"/>
     </w:pPr>
     <w:rPr>
@@ -573,15 +619,9 @@
   <w:style w:type="paragraph" w:styleId="Heading2">
     <w:name w:val="Heading 2"/>
     <w:basedOn w:val="Heading"/>
-    <w:next w:val="TextBody"/>
-    <w:qFormat/>
-    <w:pPr>
-      <w:numPr>
-        <w:ilvl w:val="1"/>
-        <w:numId w:val="1"/>
-      </w:numPr>
+    <w:qFormat/>
+    <w:pPr>
       <w:spacing w:before="200" w:after="120"/>
-      <w:outlineLvl w:val="1"/>
       <w:outlineLvl w:val="1"/>
     </w:pPr>
     <w:rPr>
@@ -594,15 +634,9 @@
   <w:style w:type="paragraph" w:styleId="Heading3">
     <w:name w:val="Heading 3"/>
     <w:basedOn w:val="Heading"/>
-    <w:next w:val="TextBody"/>
-    <w:qFormat/>
-    <w:pPr>
-      <w:numPr>
-        <w:ilvl w:val="2"/>
-        <w:numId w:val="1"/>
-      </w:numPr>
+    <w:qFormat/>
+    <w:pPr>
       <w:spacing w:before="140" w:after="120"/>
-      <w:outlineLvl w:val="2"/>
       <w:outlineLvl w:val="2"/>
     </w:pPr>
     <w:rPr>
@@ -691,7 +725,6 @@
   <w:style w:type="paragraph" w:styleId="Title">
     <w:name w:val="Title"/>
     <w:basedOn w:val="Heading"/>
-    <w:next w:val="TextBody"/>
     <w:qFormat/>
     <w:pPr>
       <w:jc w:val="center"/>
@@ -706,7 +739,6 @@
   <w:style w:type="paragraph" w:styleId="Subtitle">
     <w:name w:val="Subtitle"/>
     <w:basedOn w:val="Heading"/>
-    <w:next w:val="TextBody"/>
     <w:qFormat/>
     <w:pPr>
       <w:spacing w:before="60" w:after="120"/>

--- a/docs/How To Run.docx
+++ b/docs/How To Run.docx
@@ -279,7 +279,9 @@
         </w:rPr>
       </w:pPr>
       <w:r>
-        <w:rPr/>
+        <w:rPr>
+          <w:rFonts w:ascii="Times New Roman" w:hAnsi="Times New Roman"/>
+        </w:rPr>
       </w:r>
     </w:p>
     <w:p>
@@ -303,11 +305,7 @@
     <w:p>
       <w:pPr>
         <w:pStyle w:val="Normal"/>
-        <w:rPr>
-          <w:b w:val="false"/>
-          <w:b w:val="false"/>
-          <w:bCs w:val="false"/>
-        </w:rPr>
+        <w:rPr/>
       </w:pPr>
       <w:r>
         <w:rPr>
@@ -328,16 +326,14 @@
           <w:t>http://127.0.0.1:8000/</w:t>
         </w:r>
       </w:hyperlink>
-      <w:hyperlink r:id="rId5">
-        <w:r>
-          <w:rPr>
-            <w:rFonts w:ascii="Times New Roman" w:hAnsi="Times New Roman"/>
-            <w:b w:val="false"/>
-            <w:bCs w:val="false"/>
-          </w:rPr>
-          <w:t>.</w:t>
-        </w:r>
-      </w:hyperlink>
+      <w:r>
+        <w:rPr>
+          <w:rFonts w:ascii="Times New Roman" w:hAnsi="Times New Roman"/>
+          <w:b w:val="false"/>
+          <w:bCs w:val="false"/>
+        </w:rPr>
+        <w:t>.</w:t>
+      </w:r>
     </w:p>
     <w:p>
       <w:pPr>
@@ -414,11 +410,7 @@
     <w:p>
       <w:pPr>
         <w:pStyle w:val="Normal"/>
-        <w:rPr>
-          <w:b w:val="false"/>
-          <w:b w:val="false"/>
-          <w:bCs w:val="false"/>
-        </w:rPr>
+        <w:rPr/>
       </w:pPr>
       <w:r>
         <w:rPr>
@@ -432,32 +424,90 @@
     <w:p>
       <w:pPr>
         <w:pStyle w:val="Normal"/>
-        <w:rPr>
-          <w:b w:val="false"/>
-          <w:b w:val="false"/>
-          <w:bCs w:val="false"/>
-        </w:rPr>
-      </w:pPr>
-      <w:r>
-        <w:rPr>
-          <w:rFonts w:ascii="Times New Roman" w:hAnsi="Times New Roman"/>
-          <w:b w:val="false"/>
-          <w:bCs w:val="false"/>
-        </w:rPr>
-        <w:t>The Email alerts are enabled using CronJobs. You can use any cron implementation for this.</w:t>
-      </w:r>
-    </w:p>
-    <w:p>
-      <w:pPr>
-        <w:pStyle w:val="Normal"/>
-        <w:rPr>
-          <w:b/>
+        <w:rPr/>
+      </w:pPr>
+      <w:r>
+        <w:rPr>
+          <w:rFonts w:ascii="Times New Roman" w:hAnsi="Times New Roman"/>
+          <w:b w:val="false"/>
+          <w:bCs w:val="false"/>
+        </w:rPr>
+        <w:t>The Updates are sent using a custom manage.py command.</w:t>
+      </w:r>
+    </w:p>
+    <w:p>
+      <w:pPr>
+        <w:pStyle w:val="Normal"/>
+        <w:rPr/>
+      </w:pPr>
+      <w:r>
+        <w:rPr>
+          <w:rFonts w:ascii="Times New Roman" w:hAnsi="Times New Roman"/>
+          <w:b w:val="false"/>
+          <w:bCs w:val="false"/>
+        </w:rPr>
+        <w:t xml:space="preserve">The Email alerts are enabled using CronJobs. </w:t>
+      </w:r>
+      <w:r>
+        <w:rPr>
+          <w:rFonts w:ascii="Times New Roman" w:hAnsi="Times New Roman"/>
+          <w:b w:val="false"/>
+          <w:bCs w:val="false"/>
+        </w:rPr>
+        <w:t>The cronjobs have to be set as</w:t>
+      </w:r>
+    </w:p>
+    <w:p>
+      <w:pPr>
+        <w:pStyle w:val="Normal"/>
+        <w:rPr/>
+      </w:pPr>
+      <w:r>
+        <w:rPr>
+          <w:rFonts w:ascii="Times New Roman" w:hAnsi="Times New Roman"/>
+          <w:b w:val="false"/>
+          <w:bCs w:val="false"/>
+        </w:rPr>
+        <w:t>“</w:t>
+      </w:r>
+      <w:r>
+        <w:rPr>
+          <w:rFonts w:ascii="Times New Roman" w:hAnsi="Times New Roman"/>
+          <w:b w:val="false"/>
+          <w:bCs w:val="false"/>
+        </w:rPr>
+        <w:t>python manage.py send”</w:t>
+      </w:r>
+    </w:p>
+    <w:p>
+      <w:pPr>
+        <w:pStyle w:val="Normal"/>
+        <w:rPr/>
+      </w:pPr>
+      <w:r>
+        <w:rPr>
+          <w:rFonts w:ascii="Times New Roman" w:hAnsi="Times New Roman"/>
+          <w:b w:val="false"/>
+          <w:bCs w:val="false"/>
+        </w:rPr>
+        <w:t>You can use any cron implementation for this.</w:t>
+      </w:r>
+    </w:p>
+    <w:p>
+      <w:pPr>
+        <w:pStyle w:val="Normal"/>
+        <w:rPr/>
+      </w:pPr>
+      <w:r>
+        <w:rPr>
+          <w:rFonts w:ascii="Times New Roman" w:hAnsi="Times New Roman"/>
           <w:b/>
           <w:bCs/>
           <w:sz w:val="21"/>
           <w:szCs w:val="21"/>
         </w:rPr>
-      </w:pPr>
+        <w:t xml:space="preserve">Microsoft's Setting up </w:t>
+      </w:r>
       <w:r>
         <w:rPr>
           <w:rFonts w:ascii="Times New Roman" w:hAnsi="Times New Roman"/>
@@ -466,19 +516,31 @@
           <w:sz w:val="21"/>
           <w:szCs w:val="21"/>
         </w:rPr>
-        <w:t>Microsoft's Setting up Cron in Windows:</w:t>
-      </w:r>
-    </w:p>
-    <w:p>
-      <w:pPr>
-        <w:pStyle w:val="Normal"/>
-        <w:rPr>
-          <w:rFonts w:ascii="Times New Roman" w:hAnsi="Times New Roman"/>
-          <w:sz w:val="20"/>
-          <w:szCs w:val="20"/>
-        </w:rPr>
-      </w:pPr>
-      <w:hyperlink r:id="rId6">
+        <w:t>Task</w:t>
+      </w:r>
+      <w:r>
+        <w:rPr>
+          <w:rFonts w:ascii="Times New Roman" w:hAnsi="Times New Roman"/>
+          <w:b/>
+          <w:bCs/>
+          <w:sz w:val="21"/>
+          <w:szCs w:val="21"/>
+        </w:rPr>
+        <w:t xml:space="preserve"> in Windows:</w:t>
+      </w:r>
+    </w:p>
+    <w:p>
+      <w:pPr>
+        <w:pStyle w:val="Normal"/>
+        <w:rPr>
+          <w:rStyle w:val="InternetLink"/>
+          <w:rFonts w:ascii="Times New Roman" w:hAnsi="Times New Roman"/>
+          <w:sz w:val="24"/>
+          <w:szCs w:val="24"/>
+          <w:u w:val="none"/>
+        </w:rPr>
+      </w:pPr>
+      <w:hyperlink r:id="rId5">
         <w:r>
           <w:rPr>
             <w:rStyle w:val="InternetLink"/>
@@ -577,6 +639,7 @@
     <w:rPrDefault>
       <w:rPr>
         <w:rFonts w:ascii="Liberation Serif" w:hAnsi="Liberation Serif" w:eastAsia="SimSun" w:cs="Arial"/>
+        <w:sz w:val="20"/>
         <w:szCs w:val="24"/>
         <w:lang w:val="en-IN" w:eastAsia="zh-CN" w:bidi="hi-IN"/>
       </w:rPr>
